--- a/pz 2.6 0424.docx
+++ b/pz 2.6 0424.docx
@@ -7,6 +7,623 @@
         <w:jc w:val="center"/>
         <w:rPr>
           <w:rFonts w:ascii="Times New Roman" w:hAnsi="Times New Roman" w:cs="Times New Roman"/>
+          <w:color w:val="000000"/>
+          <w:sz w:val="28"/>
+          <w:szCs w:val="28"/>
+        </w:rPr>
+      </w:pPr>
+      <w:r>
+        <w:rPr>
+          <w:rFonts w:ascii="Times New Roman" w:hAnsi="Times New Roman" w:cs="Times New Roman"/>
+          <w:color w:val="000000"/>
+          <w:sz w:val="28"/>
+          <w:szCs w:val="28"/>
+        </w:rPr>
+        <w:t>ІНСТИТУТ СПЕЦІАЛЬНОГО ЗВ’ЯЗКУ ТА ЗАХИСТУ ІНФОРМАЦІЇ НАЦІОНАЛЬНОГО ТЕХНІЧНОГО УНІВЕРСИТЕТУ УКРАЇНИ</w:t>
+      </w:r>
+      <w:r>
+        <w:rPr>
+          <w:rFonts w:ascii="Times New Roman" w:hAnsi="Times New Roman" w:cs="Times New Roman"/>
+          <w:color w:val="000000"/>
+          <w:sz w:val="28"/>
+          <w:szCs w:val="28"/>
+        </w:rPr>
+        <w:br/>
+      </w:r>
+      <w:r>
+        <w:rPr>
+          <w:rFonts w:ascii="Times New Roman" w:hAnsi="Times New Roman" w:cs="Times New Roman"/>
+          <w:color w:val="000000"/>
+          <w:sz w:val="28"/>
+          <w:szCs w:val="28"/>
+        </w:rPr>
+        <w:t>«КИЇВСЬКИЙ ПОЛІТЕХНІЧНИЙ ІНСТИТУТ ІМЕНІ ІГОРЯ СІКОРСЬКОГО»</w:t>
+      </w:r>
+      <w:r>
+        <w:rPr>
+          <w:rFonts w:ascii="Times New Roman" w:hAnsi="Times New Roman" w:cs="Times New Roman"/>
+          <w:noProof/>
+          <w:lang w:eastAsia="uk-UA"/>
+        </w:rPr>
+        <mc:AlternateContent>
+          <mc:Choice Requires="wps">
+            <w:drawing>
+              <wp:inline distT="0" distB="0" distL="0" distR="0" wp14:anchorId="43081141" wp14:editId="278AB4B8">
+                <wp:extent cx="180975" cy="142875"/>
+                <wp:effectExtent l="0" t="0" r="0" b="9525"/>
+                <wp:docPr id="8" name="Прямоугольник 8" descr="https://docs.google.com/drawings/u/4/d/sr219cvSZhR3yEazmbJ-iBw/image?w=19&amp;h=15&amp;rev=1&amp;ac=1&amp;parent=13jmMpn2jlA2TX5sJBLeNhAP05UFPDer0"/>
+                <wp:cNvGraphicFramePr>
+                  <a:graphicFrameLocks xmlns:a="http://schemas.openxmlformats.org/drawingml/2006/main" noChangeAspect="1"/>
+                </wp:cNvGraphicFramePr>
+                <a:graphic xmlns:a="http://schemas.openxmlformats.org/drawingml/2006/main">
+                  <a:graphicData uri="http://schemas.microsoft.com/office/word/2010/wordprocessingShape">
+                    <wps:wsp>
+                      <wps:cNvSpPr>
+                        <a:spLocks noChangeAspect="1" noChangeArrowheads="1"/>
+                      </wps:cNvSpPr>
+                      <wps:spPr bwMode="auto">
+                        <a:xfrm>
+                          <a:off x="0" y="0"/>
+                          <a:ext cx="180975" cy="142875"/>
+                        </a:xfrm>
+                        <a:prstGeom prst="rect">
+                          <a:avLst/>
+                        </a:prstGeom>
+                        <a:noFill/>
+                        <a:ln>
+                          <a:noFill/>
+                        </a:ln>
+                        <a:extLst>
+                          <a:ext uri="{909E8E84-426E-40DD-AFC4-6F175D3DCCD1}">
+                            <a14:hiddenFill xmlns:a14="http://schemas.microsoft.com/office/drawing/2010/main">
+                              <a:solidFill>
+                                <a:srgbClr val="FFFFFF"/>
+                              </a:solidFill>
+                            </a14:hiddenFill>
+                          </a:ext>
+                          <a:ext uri="{91240B29-F687-4F45-9708-019B960494DF}">
+                            <a14:hiddenLine xmlns:a14="http://schemas.microsoft.com/office/drawing/2010/main" w="9525">
+                              <a:solidFill>
+                                <a:srgbClr val="000000"/>
+                              </a:solidFill>
+                              <a:miter lim="800000"/>
+                              <a:headEnd/>
+                              <a:tailEnd/>
+                            </a14:hiddenLine>
+                          </a:ext>
+                        </a:extLst>
+                      </wps:spPr>
+                      <wps:bodyPr rot="0" vert="horz" wrap="square" lIns="91440" tIns="45720" rIns="91440" bIns="45720" anchor="t" anchorCtr="0" upright="1">
+                        <a:noAutofit/>
+                      </wps:bodyPr>
+                    </wps:wsp>
+                  </a:graphicData>
+                </a:graphic>
+              </wp:inline>
+            </w:drawing>
+          </mc:Choice>
+          <mc:Fallback>
+            <w:pict>
+              <v:rect w14:anchorId="50CC1B5B" id="Прямоугольник 8" o:spid="_x0000_s1026" alt="https://docs.google.com/drawings/u/4/d/sr219cvSZhR3yEazmbJ-iBw/image?w=19&amp;h=15&amp;rev=1&amp;ac=1&amp;parent=13jmMpn2jlA2TX5sJBLeNhAP05UFPDer0" style="width:14.25pt;height:11.25pt;visibility:visible;mso-wrap-style:square;mso-left-percent:-10001;mso-top-percent:-10001;mso-position-horizontal:absolute;mso-position-horizontal-relative:char;mso-position-vertical:absolute;mso-position-vertical-relative:line;mso-left-percent:-10001;mso-top-percent:-10001;v-text-anchor:top" o:gfxdata="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" filled="f" stroked="f">
+                <o:lock v:ext="edit" aspectratio="t"/>
+                <w10:anchorlock/>
+              </v:rect>
+            </w:pict>
+          </mc:Fallback>
+        </mc:AlternateContent>
+      </w:r>
+    </w:p>
+    <w:p>
+      <w:pPr>
+        <w:jc w:val="center"/>
+        <w:rPr>
+          <w:rFonts w:ascii="Times New Roman" w:hAnsi="Times New Roman" w:cs="Times New Roman"/>
+          <w:sz w:val="28"/>
+          <w:szCs w:val="28"/>
+        </w:rPr>
+      </w:pPr>
+    </w:p>
+    <w:p>
+      <w:pPr>
+        <w:jc w:val="center"/>
+        <w:rPr>
+          <w:rFonts w:ascii="Times New Roman" w:hAnsi="Times New Roman" w:cs="Times New Roman"/>
+          <w:sz w:val="28"/>
+          <w:szCs w:val="28"/>
+        </w:rPr>
+      </w:pPr>
+    </w:p>
+    <w:p>
+      <w:pPr>
+        <w:jc w:val="center"/>
+        <w:rPr>
+          <w:rFonts w:ascii="Times New Roman" w:hAnsi="Times New Roman" w:cs="Times New Roman"/>
+          <w:sz w:val="28"/>
+          <w:szCs w:val="28"/>
+        </w:rPr>
+      </w:pPr>
+    </w:p>
+    <w:p>
+      <w:pPr>
+        <w:jc w:val="center"/>
+        <w:rPr>
+          <w:rFonts w:ascii="Times New Roman" w:hAnsi="Times New Roman" w:cs="Times New Roman"/>
+          <w:sz w:val="28"/>
+          <w:szCs w:val="28"/>
+        </w:rPr>
+      </w:pPr>
+      <w:r>
+        <w:rPr>
+          <w:rFonts w:ascii="Times New Roman" w:hAnsi="Times New Roman" w:cs="Times New Roman"/>
+          <w:sz w:val="28"/>
+          <w:szCs w:val="28"/>
+          <w:lang w:val="en-US"/>
+        </w:rPr>
+        <w:t>C</w:t>
+      </w:r>
+      <w:proofErr w:type="spellStart"/>
+      <w:r>
+        <w:rPr>
+          <w:rFonts w:ascii="Times New Roman" w:hAnsi="Times New Roman" w:cs="Times New Roman"/>
+          <w:sz w:val="28"/>
+          <w:szCs w:val="28"/>
+        </w:rPr>
+        <w:t>пеціальна</w:t>
+      </w:r>
+      <w:proofErr w:type="spellEnd"/>
+      <w:r>
+        <w:rPr>
+          <w:rFonts w:ascii="Times New Roman" w:hAnsi="Times New Roman" w:cs="Times New Roman"/>
+          <w:sz w:val="28"/>
+          <w:szCs w:val="28"/>
+        </w:rPr>
+        <w:t xml:space="preserve"> кафедра №1</w:t>
+      </w:r>
+    </w:p>
+    <w:p>
+      <w:pPr>
+        <w:jc w:val="center"/>
+        <w:rPr>
+          <w:rFonts w:ascii="Times New Roman" w:hAnsi="Times New Roman" w:cs="Times New Roman"/>
+          <w:sz w:val="28"/>
+          <w:szCs w:val="28"/>
+        </w:rPr>
+      </w:pPr>
+    </w:p>
+    <w:p>
+      <w:pPr>
+        <w:jc w:val="center"/>
+        <w:rPr>
+          <w:rFonts w:ascii="Times New Roman" w:hAnsi="Times New Roman" w:cs="Times New Roman"/>
+          <w:sz w:val="28"/>
+          <w:szCs w:val="28"/>
+        </w:rPr>
+      </w:pPr>
+    </w:p>
+    <w:p>
+      <w:pPr>
+        <w:jc w:val="center"/>
+        <w:rPr>
+          <w:rFonts w:ascii="Times New Roman" w:hAnsi="Times New Roman" w:cs="Times New Roman"/>
+          <w:sz w:val="28"/>
+          <w:szCs w:val="28"/>
+        </w:rPr>
+      </w:pPr>
+    </w:p>
+    <w:p>
+      <w:pPr>
+        <w:jc w:val="center"/>
+        <w:rPr>
+          <w:rFonts w:ascii="Times New Roman" w:hAnsi="Times New Roman" w:cs="Times New Roman"/>
+          <w:sz w:val="28"/>
+          <w:szCs w:val="28"/>
+        </w:rPr>
+      </w:pPr>
+    </w:p>
+    <w:p>
+      <w:pPr>
+        <w:jc w:val="center"/>
+        <w:rPr>
+          <w:rFonts w:ascii="Times New Roman" w:hAnsi="Times New Roman" w:cs="Times New Roman"/>
+          <w:sz w:val="40"/>
+          <w:szCs w:val="40"/>
+        </w:rPr>
+      </w:pPr>
+      <w:r>
+        <w:rPr>
+          <w:rFonts w:ascii="Times New Roman" w:hAnsi="Times New Roman" w:cs="Times New Roman"/>
+          <w:sz w:val="40"/>
+          <w:szCs w:val="40"/>
+        </w:rPr>
+        <w:t>Звіт</w:t>
+      </w:r>
+    </w:p>
+    <w:p>
+      <w:pPr>
+        <w:jc w:val="center"/>
+        <w:rPr>
+          <w:rFonts w:ascii="Times New Roman" w:hAnsi="Times New Roman" w:cs="Times New Roman"/>
+          <w:sz w:val="36"/>
+          <w:szCs w:val="36"/>
+        </w:rPr>
+      </w:pPr>
+      <w:r>
+        <w:rPr>
+          <w:rFonts w:ascii="Times New Roman" w:hAnsi="Times New Roman" w:cs="Times New Roman"/>
+          <w:sz w:val="36"/>
+          <w:szCs w:val="36"/>
+        </w:rPr>
+        <w:t>з</w:t>
+      </w:r>
+      <w:r>
+        <w:rPr>
+          <w:rFonts w:ascii="Times New Roman" w:hAnsi="Times New Roman" w:cs="Times New Roman"/>
+          <w:sz w:val="36"/>
+          <w:szCs w:val="36"/>
+        </w:rPr>
+        <w:t xml:space="preserve"> навчальної дисципліни</w:t>
+      </w:r>
+    </w:p>
+    <w:p>
+      <w:pPr>
+        <w:jc w:val="center"/>
+        <w:rPr>
+          <w:rFonts w:ascii="Times New Roman" w:hAnsi="Times New Roman" w:cs="Times New Roman"/>
+          <w:sz w:val="36"/>
+          <w:szCs w:val="36"/>
+        </w:rPr>
+      </w:pPr>
+      <w:r>
+        <w:rPr>
+          <w:rFonts w:ascii="Times New Roman" w:hAnsi="Times New Roman" w:cs="Times New Roman"/>
+          <w:color w:val="000000"/>
+          <w:sz w:val="32"/>
+          <w:szCs w:val="28"/>
+        </w:rPr>
+        <w:t>«Засоби і комплекси криптографічного захисту інформації»</w:t>
+      </w:r>
+    </w:p>
+    <w:p>
+      <w:pPr>
+        <w:jc w:val="center"/>
+        <w:rPr>
+          <w:rFonts w:ascii="Times New Roman" w:hAnsi="Times New Roman" w:cs="Times New Roman"/>
+          <w:sz w:val="36"/>
+          <w:szCs w:val="36"/>
+        </w:rPr>
+      </w:pPr>
+    </w:p>
+    <w:p>
+      <w:pPr>
+        <w:jc w:val="center"/>
+        <w:rPr>
+          <w:rFonts w:ascii="Times New Roman" w:hAnsi="Times New Roman" w:cs="Times New Roman"/>
+          <w:sz w:val="36"/>
+          <w:szCs w:val="36"/>
+        </w:rPr>
+      </w:pPr>
+      <w:r>
+        <w:rPr>
+          <w:rFonts w:ascii="Times New Roman" w:hAnsi="Times New Roman" w:cs="Times New Roman"/>
+          <w:sz w:val="36"/>
+          <w:szCs w:val="36"/>
+        </w:rPr>
+        <w:t>Практика №2.6</w:t>
+      </w:r>
+      <w:r>
+        <w:rPr>
+          <w:rFonts w:ascii="Times New Roman" w:hAnsi="Times New Roman" w:cs="Times New Roman"/>
+          <w:sz w:val="36"/>
+          <w:szCs w:val="36"/>
+        </w:rPr>
+        <w:t>: "</w:t>
+      </w:r>
+      <w:r>
+        <w:rPr>
+          <w:rFonts w:ascii="Times New Roman" w:hAnsi="Times New Roman" w:cs="Times New Roman"/>
+          <w:b/>
+          <w:bCs/>
+          <w:sz w:val="36"/>
+          <w:szCs w:val="36"/>
+          <w:lang w:val="en-US"/>
+        </w:rPr>
+        <w:t>Dynamic Routing</w:t>
+      </w:r>
+      <w:r>
+        <w:rPr>
+          <w:rFonts w:ascii="Times New Roman" w:hAnsi="Times New Roman" w:cs="Times New Roman"/>
+          <w:sz w:val="36"/>
+          <w:szCs w:val="36"/>
+        </w:rPr>
+        <w:t>"</w:t>
+      </w:r>
+    </w:p>
+    <w:p>
+      <w:pPr>
+        <w:rPr>
+          <w:rFonts w:ascii="Times New Roman" w:hAnsi="Times New Roman" w:cs="Times New Roman"/>
+        </w:rPr>
+      </w:pPr>
+    </w:p>
+    <w:p>
+      <w:pPr>
+        <w:rPr>
+          <w:rFonts w:ascii="Times New Roman" w:hAnsi="Times New Roman" w:cs="Times New Roman"/>
+        </w:rPr>
+      </w:pPr>
+    </w:p>
+    <w:p>
+      <w:pPr>
+        <w:rPr>
+          <w:rFonts w:ascii="Times New Roman" w:hAnsi="Times New Roman" w:cs="Times New Roman"/>
+        </w:rPr>
+      </w:pPr>
+    </w:p>
+    <w:p>
+      <w:pPr>
+        <w:jc w:val="right"/>
+        <w:rPr>
+          <w:rFonts w:ascii="Times New Roman" w:hAnsi="Times New Roman" w:cs="Times New Roman"/>
+        </w:rPr>
+      </w:pPr>
+    </w:p>
+    <w:p>
+      <w:pPr>
+        <w:ind w:left="5245"/>
+        <w:jc w:val="right"/>
+        <w:rPr>
+          <w:rFonts w:ascii="Times New Roman" w:hAnsi="Times New Roman" w:cs="Times New Roman"/>
+          <w:color w:val="000000"/>
+          <w:sz w:val="28"/>
+          <w:szCs w:val="28"/>
+        </w:rPr>
+      </w:pPr>
+      <w:r>
+        <w:rPr>
+          <w:rFonts w:ascii="Times New Roman" w:hAnsi="Times New Roman" w:cs="Times New Roman"/>
+          <w:b/>
+          <w:bCs/>
+          <w:color w:val="000000"/>
+          <w:sz w:val="28"/>
+          <w:szCs w:val="28"/>
+        </w:rPr>
+        <w:t>Виконав:</w:t>
+      </w:r>
+      <w:r>
+        <w:rPr>
+          <w:rFonts w:ascii="Times New Roman" w:hAnsi="Times New Roman" w:cs="Times New Roman"/>
+          <w:b/>
+          <w:bCs/>
+          <w:color w:val="000000"/>
+          <w:sz w:val="28"/>
+          <w:szCs w:val="28"/>
+          <w:lang w:val="en-US"/>
+        </w:rPr>
+        <w:t xml:space="preserve"> </w:t>
+      </w:r>
+      <w:r>
+        <w:rPr>
+          <w:rFonts w:ascii="Times New Roman" w:hAnsi="Times New Roman" w:cs="Times New Roman"/>
+          <w:color w:val="000000"/>
+          <w:sz w:val="28"/>
+          <w:szCs w:val="28"/>
+        </w:rPr>
+        <w:t>Курсант С-04</w:t>
+      </w:r>
+      <w:r>
+        <w:rPr>
+          <w:rFonts w:ascii="Times New Roman" w:hAnsi="Times New Roman" w:cs="Times New Roman"/>
+          <w:color w:val="000000"/>
+          <w:sz w:val="28"/>
+          <w:szCs w:val="28"/>
+          <w:lang w:val="en-US"/>
+        </w:rPr>
+        <w:t xml:space="preserve"> </w:t>
+      </w:r>
+      <w:r>
+        <w:rPr>
+          <w:rFonts w:ascii="Times New Roman" w:hAnsi="Times New Roman" w:cs="Times New Roman"/>
+          <w:color w:val="000000"/>
+          <w:sz w:val="28"/>
+          <w:szCs w:val="28"/>
+        </w:rPr>
+        <w:t>групи</w:t>
+      </w:r>
+    </w:p>
+    <w:p>
+      <w:pPr>
+        <w:ind w:left="5670" w:firstLine="276"/>
+        <w:jc w:val="right"/>
+        <w:rPr>
+          <w:rFonts w:ascii="Times New Roman" w:hAnsi="Times New Roman" w:cs="Times New Roman"/>
+        </w:rPr>
+      </w:pPr>
+      <w:r>
+        <w:rPr>
+          <w:rFonts w:ascii="Times New Roman" w:hAnsi="Times New Roman" w:cs="Times New Roman"/>
+          <w:color w:val="000000"/>
+          <w:sz w:val="28"/>
+          <w:szCs w:val="28"/>
+        </w:rPr>
+        <w:t>Михайло ШЕЛЕЛЬО</w:t>
+      </w:r>
+    </w:p>
+    <w:p>
+      <w:pPr>
+        <w:ind w:left="6521" w:hanging="567"/>
+        <w:jc w:val="both"/>
+        <w:rPr>
+          <w:rFonts w:ascii="Times New Roman" w:hAnsi="Times New Roman" w:cs="Times New Roman"/>
+          <w:bCs/>
+          <w:color w:val="000000"/>
+          <w:sz w:val="28"/>
+          <w:szCs w:val="28"/>
+        </w:rPr>
+      </w:pPr>
+      <w:r>
+        <w:rPr>
+          <w:rFonts w:ascii="Times New Roman" w:hAnsi="Times New Roman" w:cs="Times New Roman"/>
+          <w:b/>
+          <w:bCs/>
+          <w:color w:val="000000"/>
+          <w:sz w:val="28"/>
+          <w:szCs w:val="28"/>
+        </w:rPr>
+        <w:t>Перевірив:</w:t>
+      </w:r>
+      <w:r>
+        <w:rPr>
+          <w:rFonts w:ascii="Times New Roman" w:hAnsi="Times New Roman" w:cs="Times New Roman"/>
+          <w:bCs/>
+          <w:color w:val="000000"/>
+          <w:sz w:val="28"/>
+          <w:szCs w:val="28"/>
+        </w:rPr>
+        <w:t xml:space="preserve"> </w:t>
+      </w:r>
+      <w:r>
+        <w:rPr>
+          <w:rFonts w:ascii="Times New Roman" w:hAnsi="Times New Roman" w:cs="Times New Roman"/>
+          <w:bCs/>
+          <w:color w:val="000000"/>
+          <w:sz w:val="28"/>
+          <w:szCs w:val="28"/>
+        </w:rPr>
+        <w:t>Капітан</w:t>
+      </w:r>
+    </w:p>
+    <w:p>
+      <w:pPr>
+        <w:ind w:left="6521" w:hanging="567"/>
+        <w:jc w:val="right"/>
+        <w:rPr>
+          <w:rFonts w:ascii="Times New Roman" w:hAnsi="Times New Roman" w:cs="Times New Roman"/>
+        </w:rPr>
+      </w:pPr>
+      <w:r>
+        <w:rPr>
+          <w:rFonts w:ascii="Times New Roman" w:hAnsi="Times New Roman" w:cs="Times New Roman"/>
+          <w:bCs/>
+          <w:color w:val="000000"/>
+          <w:sz w:val="28"/>
+          <w:szCs w:val="28"/>
+        </w:rPr>
+        <w:t xml:space="preserve">Володимир </w:t>
+      </w:r>
+      <w:r>
+        <w:rPr>
+          <w:rFonts w:ascii="Times New Roman" w:hAnsi="Times New Roman" w:cs="Times New Roman"/>
+          <w:bCs/>
+          <w:color w:val="000000"/>
+          <w:sz w:val="28"/>
+          <w:szCs w:val="28"/>
+        </w:rPr>
+        <w:t>КУБРАК</w:t>
+      </w:r>
+      <w:r>
+        <w:rPr>
+          <w:rFonts w:ascii="Times New Roman" w:hAnsi="Times New Roman" w:cs="Times New Roman"/>
+          <w:bCs/>
+          <w:color w:val="000000"/>
+          <w:sz w:val="28"/>
+          <w:szCs w:val="28"/>
+        </w:rPr>
+        <w:t xml:space="preserve"> </w:t>
+      </w:r>
+    </w:p>
+    <w:p>
+      <w:pPr>
+        <w:spacing w:after="240"/>
+        <w:jc w:val="center"/>
+        <w:rPr>
+          <w:rFonts w:ascii="Times New Roman" w:hAnsi="Times New Roman" w:cs="Times New Roman"/>
+          <w:b/>
+          <w:bCs/>
+          <w:color w:val="000000"/>
+          <w:sz w:val="28"/>
+          <w:szCs w:val="28"/>
+        </w:rPr>
+      </w:pPr>
+    </w:p>
+    <w:p>
+      <w:pPr>
+        <w:jc w:val="center"/>
+        <w:rPr>
+          <w:rFonts w:ascii="Times New Roman" w:hAnsi="Times New Roman" w:cs="Times New Roman"/>
+          <w:b/>
+          <w:bCs/>
+          <w:color w:val="000000"/>
+          <w:sz w:val="28"/>
+          <w:szCs w:val="28"/>
+        </w:rPr>
+      </w:pPr>
+    </w:p>
+    <w:p>
+      <w:pPr>
+        <w:rPr>
+          <w:rFonts w:ascii="Times New Roman" w:hAnsi="Times New Roman" w:cs="Times New Roman"/>
+          <w:b/>
+          <w:bCs/>
+          <w:color w:val="000000"/>
+          <w:sz w:val="28"/>
+          <w:szCs w:val="28"/>
+        </w:rPr>
+      </w:pPr>
+      <w:bookmarkStart w:id="0" w:name="_GoBack"/>
+      <w:bookmarkEnd w:id="0"/>
+    </w:p>
+    <w:p>
+      <w:pPr>
+        <w:jc w:val="center"/>
+        <w:rPr>
+          <w:rFonts w:ascii="Times New Roman" w:hAnsi="Times New Roman" w:cs="Times New Roman"/>
+          <w:b/>
+          <w:bCs/>
+          <w:color w:val="000000"/>
+          <w:sz w:val="28"/>
+          <w:szCs w:val="28"/>
+        </w:rPr>
+      </w:pPr>
+      <w:r>
+        <w:rPr>
+          <w:rFonts w:ascii="Times New Roman" w:hAnsi="Times New Roman" w:cs="Times New Roman"/>
+          <w:b/>
+          <w:bCs/>
+          <w:color w:val="000000"/>
+          <w:sz w:val="28"/>
+          <w:szCs w:val="28"/>
+        </w:rPr>
+        <w:t>Київ 2023</w:t>
+      </w:r>
+    </w:p>
+    <w:p>
+      <w:pPr>
+        <w:rPr>
+          <w:rFonts w:ascii="Times New Roman" w:hAnsi="Times New Roman" w:cs="Times New Roman"/>
+          <w:b/>
+          <w:bCs/>
+          <w:color w:val="000000"/>
+          <w:sz w:val="28"/>
+          <w:szCs w:val="28"/>
+        </w:rPr>
+      </w:pPr>
+      <w:r>
+        <w:rPr>
+          <w:rFonts w:ascii="Times New Roman" w:hAnsi="Times New Roman" w:cs="Times New Roman"/>
+          <w:b/>
+          <w:bCs/>
+          <w:color w:val="000000"/>
+          <w:sz w:val="28"/>
+          <w:szCs w:val="28"/>
+        </w:rPr>
+        <w:br w:type="page"/>
+      </w:r>
+    </w:p>
+    <w:p>
+      <w:pPr>
+        <w:jc w:val="center"/>
+        <w:rPr>
+          <w:rFonts w:ascii="Times New Roman" w:hAnsi="Times New Roman" w:cs="Times New Roman"/>
           <w:b/>
           <w:bCs/>
           <w:sz w:val="32"/>
@@ -21,7 +638,8 @@
           <w:sz w:val="32"/>
           <w:szCs w:val="32"/>
         </w:rPr>
-        <w:t xml:space="preserve">Налаштування </w:t>
+        <w:lastRenderedPageBreak/>
+        <w:t xml:space="preserve">Налаштування в </w:t>
       </w:r>
       <w:proofErr w:type="spellStart"/>
       <w:r>
@@ -32,7 +650,7 @@
           <w:sz w:val="32"/>
           <w:szCs w:val="32"/>
         </w:rPr>
-        <w:t>Static</w:t>
+        <w:t>Cisco</w:t>
       </w:r>
       <w:proofErr w:type="spellEnd"/>
       <w:r>
@@ -54,7 +672,7 @@
           <w:sz w:val="32"/>
           <w:szCs w:val="32"/>
         </w:rPr>
-        <w:t>Routing</w:t>
+        <w:t>Packet</w:t>
       </w:r>
       <w:proofErr w:type="spellEnd"/>
       <w:r>
@@ -67,6 +685,7 @@
         </w:rPr>
         <w:t xml:space="preserve"> </w:t>
       </w:r>
+      <w:proofErr w:type="spellStart"/>
       <w:r>
         <w:rPr>
           <w:rFonts w:ascii="Times New Roman" w:hAnsi="Times New Roman" w:cs="Times New Roman"/>
@@ -75,9 +694,9 @@
           <w:sz w:val="32"/>
           <w:szCs w:val="32"/>
         </w:rPr>
-        <w:t xml:space="preserve">в </w:t>
-      </w:r>
-      <w:proofErr w:type="spellStart"/>
+        <w:t>Tracer</w:t>
+      </w:r>
+      <w:proofErr w:type="spellEnd"/>
       <w:r>
         <w:rPr>
           <w:rFonts w:ascii="Times New Roman" w:hAnsi="Times New Roman" w:cs="Times New Roman"/>
@@ -86,53 +705,8 @@
           <w:sz w:val="32"/>
           <w:szCs w:val="32"/>
         </w:rPr>
-        <w:t>Cisco</w:t>
-      </w:r>
-      <w:proofErr w:type="spellEnd"/>
-      <w:r>
-        <w:rPr>
-          <w:rFonts w:ascii="Times New Roman" w:hAnsi="Times New Roman" w:cs="Times New Roman"/>
-          <w:b/>
-          <w:bCs/>
-          <w:sz w:val="32"/>
-          <w:szCs w:val="32"/>
-        </w:rPr>
-        <w:t xml:space="preserve"> </w:t>
-      </w:r>
-      <w:proofErr w:type="spellStart"/>
-      <w:r>
-        <w:rPr>
-          <w:rFonts w:ascii="Times New Roman" w:hAnsi="Times New Roman" w:cs="Times New Roman"/>
-          <w:b/>
-          <w:bCs/>
-          <w:sz w:val="32"/>
-          <w:szCs w:val="32"/>
-        </w:rPr>
-        <w:t>Packet</w:t>
-      </w:r>
-      <w:proofErr w:type="spellEnd"/>
-      <w:r>
-        <w:rPr>
-          <w:rFonts w:ascii="Times New Roman" w:hAnsi="Times New Roman" w:cs="Times New Roman"/>
-          <w:b/>
-          <w:bCs/>
-          <w:sz w:val="32"/>
-          <w:szCs w:val="32"/>
-        </w:rPr>
-        <w:t xml:space="preserve"> </w:t>
-      </w:r>
-      <w:proofErr w:type="spellStart"/>
-      <w:r>
-        <w:rPr>
-          <w:rFonts w:ascii="Times New Roman" w:hAnsi="Times New Roman" w:cs="Times New Roman"/>
-          <w:b/>
-          <w:bCs/>
-          <w:sz w:val="32"/>
-          <w:szCs w:val="32"/>
-        </w:rPr>
-        <w:t>Tracer</w:t>
-      </w:r>
-      <w:proofErr w:type="spellEnd"/>
+        <w:t>:</w:t>
+      </w:r>
     </w:p>
     <w:p>
       <w:pPr>
@@ -1206,8 +1780,6 @@
           <w:szCs w:val="32"/>
         </w:rPr>
       </w:pPr>
-      <w:bookmarkStart w:id="0" w:name="_GoBack"/>
-      <w:bookmarkEnd w:id="0"/>
     </w:p>
     <w:sectPr>
       <w:pgSz w:w="11906" w:h="16838"/>
